--- a/Python/Python Fundamentals/05 Basic Syntax, Conditional Statements and Loops/Basic-Syntax-Conditional-Statements-and-Loops-Lab.docx
+++ b/Python/Python Fundamentals/05 Basic Syntax, Conditional Statements and Loops/Basic-Syntax-Conditional-Statements-and-Loops-Lab.docx
@@ -1,12 +1,15 @@
 
 <file path=word/document.xml><?xml version="1.0" encoding="utf-8"?>
-<w:document xmlns:wpc="http://schemas.microsoft.com/office/word/2010/wordprocessingCanvas" xmlns:cx="http://schemas.microsoft.com/office/drawing/2014/chartex" xmlns:cx1="http://schemas.microsoft.com/office/drawing/2015/9/8/chartex" xmlns:cx2="http://schemas.microsoft.com/office/drawing/2015/10/21/chartex" xmlns:cx3="http://schemas.microsoft.com/office/drawing/2016/5/9/chartex" xmlns:cx4="http://schemas.microsoft.com/office/drawing/2016/5/10/chartex" xmlns:cx5="http://schemas.microsoft.com/office/drawing/2016/5/11/chartex" xmlns:cx6="http://schemas.microsoft.com/office/drawing/2016/5/12/chartex" xmlns:cx7="http://schemas.microsoft.com/office/drawing/2016/5/13/chartex" xmlns:cx8="http://schemas.microsoft.com/office/drawing/2016/5/14/chartex" xmlns:mc="http://schemas.openxmlformats.org/markup-compatibility/2006" xmlns:aink="http://schemas.microsoft.com/office/drawing/2016/ink" xmlns:am3d="http://schemas.microsoft.com/office/drawing/2017/model3d" xmlns:o="urn:schemas-microsoft-com:office:office" xmlns:r="http://schemas.openxmlformats.org/officeDocument/2006/relationships" xmlns:m="http://schemas.openxmlformats.org/officeDocument/2006/math" xmlns:v="urn:schemas-microsoft-com:vml" xmlns:wp14="http://schemas.microsoft.com/office/word/2010/wordprocessingDrawing" xmlns:wp="http://schemas.openxmlformats.org/drawingml/2006/wordprocessingDrawing" xmlns:w10="urn:schemas-microsoft-com:office:word" xmlns:w="http://schemas.openxmlformats.org/wordprocessingml/2006/main" xmlns:w14="http://schemas.microsoft.com/office/word/2010/wordml" xmlns:w15="http://schemas.microsoft.com/office/word/2012/wordml" xmlns:w16cid="http://schemas.microsoft.com/office/word/2016/wordml/cid" xmlns:w16se="http://schemas.microsoft.com/office/word/2015/wordml/symex" xmlns:wpg="http://schemas.microsoft.com/office/word/2010/wordprocessingGroup" xmlns:wpi="http://schemas.microsoft.com/office/word/2010/wordprocessingInk" xmlns:wne="http://schemas.microsoft.com/office/word/2006/wordml" xmlns:wps="http://schemas.microsoft.com/office/word/2010/wordprocessingShape" mc:Ignorable="w14 w15 w16se w16cid wp14">
+<w:document xmlns:wpc="http://schemas.microsoft.com/office/word/2010/wordprocessingCanvas" xmlns:cx="http://schemas.microsoft.com/office/drawing/2014/chartex" xmlns:cx1="http://schemas.microsoft.com/office/drawing/2015/9/8/chartex" xmlns:cx2="http://schemas.microsoft.com/office/drawing/2015/10/21/chartex" xmlns:cx3="http://schemas.microsoft.com/office/drawing/2016/5/9/chartex" xmlns:cx4="http://schemas.microsoft.com/office/drawing/2016/5/10/chartex" xmlns:cx5="http://schemas.microsoft.com/office/drawing/2016/5/11/chartex" xmlns:cx6="http://schemas.microsoft.com/office/drawing/2016/5/12/chartex" xmlns:cx7="http://schemas.microsoft.com/office/drawing/2016/5/13/chartex" xmlns:cx8="http://schemas.microsoft.com/office/drawing/2016/5/14/chartex" xmlns:mc="http://schemas.openxmlformats.org/markup-compatibility/2006" xmlns:aink="http://schemas.microsoft.com/office/drawing/2016/ink" xmlns:am3d="http://schemas.microsoft.com/office/drawing/2017/model3d" xmlns:o="urn:schemas-microsoft-com:office:office" xmlns:r="http://schemas.openxmlformats.org/officeDocument/2006/relationships" xmlns:m="http://schemas.openxmlformats.org/officeDocument/2006/math" xmlns:v="urn:schemas-microsoft-com:vml" xmlns:wp14="http://schemas.microsoft.com/office/word/2010/wordprocessingDrawing" xmlns:wp="http://schemas.openxmlformats.org/drawingml/2006/wordprocessingDrawing" xmlns:w10="urn:schemas-microsoft-com:office:word" xmlns:w="http://schemas.openxmlformats.org/wordprocessingml/2006/main" xmlns:w14="http://schemas.microsoft.com/office/word/2010/wordml" xmlns:w15="http://schemas.microsoft.com/office/word/2012/wordml" xmlns:w16cex="http://schemas.microsoft.com/office/word/2018/wordml/cex" xmlns:w16cid="http://schemas.microsoft.com/office/word/2016/wordml/cid" xmlns:w16="http://schemas.microsoft.com/office/word/2018/wordml" xmlns:w16se="http://schemas.microsoft.com/office/word/2015/wordml/symex" xmlns:wpg="http://schemas.microsoft.com/office/word/2010/wordprocessingGroup" xmlns:wpi="http://schemas.microsoft.com/office/word/2010/wordprocessingInk" xmlns:wne="http://schemas.microsoft.com/office/word/2006/wordml" xmlns:wps="http://schemas.microsoft.com/office/word/2010/wordprocessingShape" mc:Ignorable="w14 w15 w16se w16cid w16 w16cex wp14">
   <w:body>
     <w:p>
       <w:pPr>
         <w:pStyle w:val="Heading1"/>
         <w:jc w:val="center"/>
       </w:pPr>
+      <w:r>
+        <w:t xml:space="preserve"> </w:t>
+      </w:r>
       <w:r>
         <w:t>Lab: Basic Syntax, Conditional Statements and Loops</w:t>
       </w:r>
@@ -23,28 +26,18 @@
         </w:rPr>
         <w:t xml:space="preserve">Problems for in-class lab for the </w:t>
       </w:r>
-      <w:r>
-        <w:fldChar w:fldCharType="begin"/>
-      </w:r>
-      <w:r>
-        <w:instrText xml:space="preserve"> HYPERLINK "https://softuni.bg/trainings/3003/python-fundamentals-september-2020" </w:instrText>
-      </w:r>
-      <w:r>
-        <w:fldChar w:fldCharType="separate"/>
-      </w:r>
-      <w:bookmarkStart w:id="0" w:name="_GoBack1"/>
-      <w:r>
-        <w:rPr>
-          <w:rStyle w:val="InternetLink"/>
-          <w:sz w:val="24"/>
-          <w:szCs w:val="24"/>
-          <w:lang w:val="bg-BG"/>
-        </w:rPr>
-        <w:t>Python Fundamentals Course @SoftUni</w:t>
-      </w:r>
-      <w:r>
-        <w:fldChar w:fldCharType="end"/>
-      </w:r>
+      <w:hyperlink r:id="rId8" w:history="1">
+        <w:bookmarkStart w:id="0" w:name="_GoBack1"/>
+        <w:r>
+          <w:rPr>
+            <w:rStyle w:val="InternetLink"/>
+            <w:sz w:val="24"/>
+            <w:szCs w:val="24"/>
+            <w:lang w:val="bg-BG"/>
+          </w:rPr>
+          <w:t>Python Fundamentals Course @SoftUni</w:t>
+        </w:r>
+      </w:hyperlink>
       <w:r>
         <w:rPr>
           <w:sz w:val="24"/>
@@ -62,25 +55,15 @@
         </w:rPr>
         <w:t xml:space="preserve">Submit your solutions in the SoftUni judge system at </w:t>
       </w:r>
-      <w:r>
-        <w:fldChar w:fldCharType="begin"/>
-      </w:r>
-      <w:r>
-        <w:instrText xml:space="preserve"> HYPERLINK "https://judge.softuni.bg/Contests/1718" </w:instrText>
-      </w:r>
-      <w:r>
-        <w:fldChar w:fldCharType="separate"/>
-      </w:r>
-      <w:r>
-        <w:rPr>
-          <w:rStyle w:val="InternetLink"/>
-          <w:lang w:val="bg-BG"/>
-        </w:rPr>
-        <w:t>https://judge.softuni.bg/Contests/1718</w:t>
-      </w:r>
-      <w:r>
-        <w:fldChar w:fldCharType="end"/>
-      </w:r>
+      <w:hyperlink r:id="rId9" w:history="1">
+        <w:r>
+          <w:rPr>
+            <w:rStyle w:val="InternetLink"/>
+            <w:lang w:val="bg-BG"/>
+          </w:rPr>
+          <w:t>https://judge.softuni.bg/Contests/1718</w:t>
+        </w:r>
+      </w:hyperlink>
     </w:p>
     <w:p>
       <w:pPr>
@@ -473,7 +456,7 @@
                     </pic:cNvPicPr>
                   </pic:nvPicPr>
                   <pic:blipFill>
-                    <a:blip r:embed="rId8">
+                    <a:blip r:embed="rId10">
                       <a:extLst>
                         <a:ext uri="{28A0092B-C50C-407E-A947-70E740481C1C}">
                           <a14:useLocalDpi xmlns:a14="http://schemas.microsoft.com/office/drawing/2010/main" val="0"/>
@@ -543,7 +526,7 @@
                     </pic:cNvPicPr>
                   </pic:nvPicPr>
                   <pic:blipFill>
-                    <a:blip r:embed="rId9">
+                    <a:blip r:embed="rId11">
                       <a:extLst>
                         <a:ext uri="{28A0092B-C50C-407E-A947-70E740481C1C}">
                           <a14:useLocalDpi xmlns:a14="http://schemas.microsoft.com/office/drawing/2010/main" val="0"/>
@@ -1186,7 +1169,7 @@
                     </pic:cNvPicPr>
                   </pic:nvPicPr>
                   <pic:blipFill>
-                    <a:blip r:embed="rId10">
+                    <a:blip r:embed="rId12">
                       <a:extLst>
                         <a:ext uri="{28A0092B-C50C-407E-A947-70E740481C1C}">
                           <a14:useLocalDpi xmlns:a14="http://schemas.microsoft.com/office/drawing/2010/main" val="0"/>
@@ -1256,7 +1239,7 @@
                     </pic:cNvPicPr>
                   </pic:nvPicPr>
                   <pic:blipFill>
-                    <a:blip r:embed="rId11">
+                    <a:blip r:embed="rId13">
                       <a:extLst>
                         <a:ext uri="{28A0092B-C50C-407E-A947-70E740481C1C}">
                           <a14:useLocalDpi xmlns:a14="http://schemas.microsoft.com/office/drawing/2010/main" val="0"/>
@@ -1326,7 +1309,7 @@
                     </pic:cNvPicPr>
                   </pic:nvPicPr>
                   <pic:blipFill>
-                    <a:blip r:embed="rId12">
+                    <a:blip r:embed="rId14">
                       <a:extLst>
                         <a:ext uri="{28A0092B-C50C-407E-A947-70E740481C1C}">
                           <a14:useLocalDpi xmlns:a14="http://schemas.microsoft.com/office/drawing/2010/main" val="0"/>
@@ -1396,7 +1379,7 @@
                     </pic:cNvPicPr>
                   </pic:nvPicPr>
                   <pic:blipFill>
-                    <a:blip r:embed="rId13">
+                    <a:blip r:embed="rId15">
                       <a:extLst>
                         <a:ext uri="{28A0092B-C50C-407E-A947-70E740481C1C}">
                           <a14:useLocalDpi xmlns:a14="http://schemas.microsoft.com/office/drawing/2010/main" val="0"/>
@@ -1733,7 +1716,7 @@
                     </pic:cNvPicPr>
                   </pic:nvPicPr>
                   <pic:blipFill>
-                    <a:blip r:embed="rId14">
+                    <a:blip r:embed="rId16">
                       <a:extLst>
                         <a:ext uri="{28A0092B-C50C-407E-A947-70E740481C1C}">
                           <a14:useLocalDpi xmlns:a14="http://schemas.microsoft.com/office/drawing/2010/main" val="0"/>
@@ -1803,7 +1786,7 @@
                     </pic:cNvPicPr>
                   </pic:nvPicPr>
                   <pic:blipFill>
-                    <a:blip r:embed="rId15">
+                    <a:blip r:embed="rId17">
                       <a:extLst>
                         <a:ext uri="{28A0092B-C50C-407E-A947-70E740481C1C}">
                           <a14:useLocalDpi xmlns:a14="http://schemas.microsoft.com/office/drawing/2010/main" val="0"/>
@@ -1873,7 +1856,7 @@
                     </pic:cNvPicPr>
                   </pic:nvPicPr>
                   <pic:blipFill>
-                    <a:blip r:embed="rId16">
+                    <a:blip r:embed="rId18">
                       <a:extLst>
                         <a:ext uri="{28A0092B-C50C-407E-A947-70E740481C1C}">
                           <a14:useLocalDpi xmlns:a14="http://schemas.microsoft.com/office/drawing/2010/main" val="0"/>
@@ -1946,8 +1929,13 @@
           <w:lang w:val="bg-BG"/>
         </w:rPr>
       </w:pPr>
+      <w:proofErr w:type="gramStart"/>
       <w:r>
-        <w:t>Finally the step is negative, so we type -1</w:t>
+        <w:t>Finally</w:t>
+      </w:r>
+      <w:proofErr w:type="gramEnd"/>
+      <w:r>
+        <w:t xml:space="preserve"> the step is negative, so we type -1</w:t>
       </w:r>
     </w:p>
     <w:p>
@@ -2229,7 +2217,7 @@
                     </pic:cNvPicPr>
                   </pic:nvPicPr>
                   <pic:blipFill>
-                    <a:blip r:embed="rId17">
+                    <a:blip r:embed="rId19">
                       <a:extLst>
                         <a:ext uri="{28A0092B-C50C-407E-A947-70E740481C1C}">
                           <a14:useLocalDpi xmlns:a14="http://schemas.microsoft.com/office/drawing/2010/main" val="0"/>
@@ -2299,7 +2287,7 @@
                     </pic:cNvPicPr>
                   </pic:nvPicPr>
                   <pic:blipFill>
-                    <a:blip r:embed="rId18">
+                    <a:blip r:embed="rId20">
                       <a:extLst>
                         <a:ext uri="{28A0092B-C50C-407E-A947-70E740481C1C}">
                           <a14:useLocalDpi xmlns:a14="http://schemas.microsoft.com/office/drawing/2010/main" val="0"/>
@@ -2369,7 +2357,7 @@
                     </pic:cNvPicPr>
                   </pic:nvPicPr>
                   <pic:blipFill>
-                    <a:blip r:embed="rId19">
+                    <a:blip r:embed="rId21">
                       <a:extLst>
                         <a:ext uri="{28A0092B-C50C-407E-A947-70E740481C1C}">
                           <a14:useLocalDpi xmlns:a14="http://schemas.microsoft.com/office/drawing/2010/main" val="0"/>
@@ -2479,7 +2467,7 @@
                     </pic:cNvPicPr>
                   </pic:nvPicPr>
                   <pic:blipFill>
-                    <a:blip r:embed="rId20">
+                    <a:blip r:embed="rId22">
                       <a:extLst>
                         <a:ext uri="{28A0092B-C50C-407E-A947-70E740481C1C}">
                           <a14:useLocalDpi xmlns:a14="http://schemas.microsoft.com/office/drawing/2010/main" val="0"/>
@@ -3075,7 +3063,7 @@
                     </pic:cNvPicPr>
                   </pic:nvPicPr>
                   <pic:blipFill>
-                    <a:blip r:embed="rId21">
+                    <a:blip r:embed="rId23">
                       <a:extLst>
                         <a:ext uri="{28A0092B-C50C-407E-A947-70E740481C1C}">
                           <a14:useLocalDpi xmlns:a14="http://schemas.microsoft.com/office/drawing/2010/main" val="0"/>
@@ -3164,7 +3152,7 @@
                     </pic:cNvPicPr>
                   </pic:nvPicPr>
                   <pic:blipFill>
-                    <a:blip r:embed="rId22">
+                    <a:blip r:embed="rId24">
                       <a:extLst>
                         <a:ext uri="{28A0092B-C50C-407E-A947-70E740481C1C}">
                           <a14:useLocalDpi xmlns:a14="http://schemas.microsoft.com/office/drawing/2010/main" val="0"/>
@@ -3310,7 +3298,7 @@
                     </pic:cNvPicPr>
                   </pic:nvPicPr>
                   <pic:blipFill>
-                    <a:blip r:embed="rId23">
+                    <a:blip r:embed="rId25">
                       <a:extLst>
                         <a:ext uri="{28A0092B-C50C-407E-A947-70E740481C1C}">
                           <a14:useLocalDpi xmlns:a14="http://schemas.microsoft.com/office/drawing/2010/main" val="0"/>
@@ -3352,12 +3340,10 @@
         <w:lastRenderedPageBreak/>
         <w:t>Here we loop backwards, because we decrease the number of stars with each line.</w:t>
       </w:r>
-      <w:bookmarkStart w:id="1" w:name="_GoBack"/>
-      <w:bookmarkEnd w:id="1"/>
     </w:p>
     <w:sectPr>
-      <w:headerReference w:type="default" r:id="rId24"/>
-      <w:footerReference w:type="default" r:id="rId25"/>
+      <w:headerReference w:type="default" r:id="rId26"/>
+      <w:footerReference w:type="default" r:id="rId27"/>
       <w:pgSz w:w="11909" w:h="16834" w:code="9"/>
       <w:pgMar w:top="567" w:right="737" w:bottom="1077" w:left="737" w:header="567" w:footer="794" w:gutter="0"/>
       <w:cols w:space="720"/>
@@ -3368,7 +3354,7 @@
 </file>
 
 <file path=word/endnotes.xml><?xml version="1.0" encoding="utf-8"?>
-<w:endnotes xmlns:wpc="http://schemas.microsoft.com/office/word/2010/wordprocessingCanvas" xmlns:cx="http://schemas.microsoft.com/office/drawing/2014/chartex" xmlns:cx1="http://schemas.microsoft.com/office/drawing/2015/9/8/chartex" xmlns:cx2="http://schemas.microsoft.com/office/drawing/2015/10/21/chartex" xmlns:cx3="http://schemas.microsoft.com/office/drawing/2016/5/9/chartex" xmlns:cx4="http://schemas.microsoft.com/office/drawing/2016/5/10/chartex" xmlns:cx5="http://schemas.microsoft.com/office/drawing/2016/5/11/chartex" xmlns:cx6="http://schemas.microsoft.com/office/drawing/2016/5/12/chartex" xmlns:cx7="http://schemas.microsoft.com/office/drawing/2016/5/13/chartex" xmlns:cx8="http://schemas.microsoft.com/office/drawing/2016/5/14/chartex" xmlns:mc="http://schemas.openxmlformats.org/markup-compatibility/2006" xmlns:aink="http://schemas.microsoft.com/office/drawing/2016/ink" xmlns:am3d="http://schemas.microsoft.com/office/drawing/2017/model3d" xmlns:o="urn:schemas-microsoft-com:office:office" xmlns:r="http://schemas.openxmlformats.org/officeDocument/2006/relationships" xmlns:m="http://schemas.openxmlformats.org/officeDocument/2006/math" xmlns:v="urn:schemas-microsoft-com:vml" xmlns:wp14="http://schemas.microsoft.com/office/word/2010/wordprocessingDrawing" xmlns:wp="http://schemas.openxmlformats.org/drawingml/2006/wordprocessingDrawing" xmlns:w10="urn:schemas-microsoft-com:office:word" xmlns:w="http://schemas.openxmlformats.org/wordprocessingml/2006/main" xmlns:w14="http://schemas.microsoft.com/office/word/2010/wordml" xmlns:w15="http://schemas.microsoft.com/office/word/2012/wordml" xmlns:w16cid="http://schemas.microsoft.com/office/word/2016/wordml/cid" xmlns:w16se="http://schemas.microsoft.com/office/word/2015/wordml/symex" xmlns:wpg="http://schemas.microsoft.com/office/word/2010/wordprocessingGroup" xmlns:wpi="http://schemas.microsoft.com/office/word/2010/wordprocessingInk" xmlns:wne="http://schemas.microsoft.com/office/word/2006/wordml" xmlns:wps="http://schemas.microsoft.com/office/word/2010/wordprocessingShape" mc:Ignorable="w14 w15 w16se w16cid wp14">
+<w:endnotes xmlns:wpc="http://schemas.microsoft.com/office/word/2010/wordprocessingCanvas" xmlns:cx="http://schemas.microsoft.com/office/drawing/2014/chartex" xmlns:cx1="http://schemas.microsoft.com/office/drawing/2015/9/8/chartex" xmlns:cx2="http://schemas.microsoft.com/office/drawing/2015/10/21/chartex" xmlns:cx3="http://schemas.microsoft.com/office/drawing/2016/5/9/chartex" xmlns:cx4="http://schemas.microsoft.com/office/drawing/2016/5/10/chartex" xmlns:cx5="http://schemas.microsoft.com/office/drawing/2016/5/11/chartex" xmlns:cx6="http://schemas.microsoft.com/office/drawing/2016/5/12/chartex" xmlns:cx7="http://schemas.microsoft.com/office/drawing/2016/5/13/chartex" xmlns:cx8="http://schemas.microsoft.com/office/drawing/2016/5/14/chartex" xmlns:mc="http://schemas.openxmlformats.org/markup-compatibility/2006" xmlns:aink="http://schemas.microsoft.com/office/drawing/2016/ink" xmlns:am3d="http://schemas.microsoft.com/office/drawing/2017/model3d" xmlns:o="urn:schemas-microsoft-com:office:office" xmlns:r="http://schemas.openxmlformats.org/officeDocument/2006/relationships" xmlns:m="http://schemas.openxmlformats.org/officeDocument/2006/math" xmlns:v="urn:schemas-microsoft-com:vml" xmlns:wp14="http://schemas.microsoft.com/office/word/2010/wordprocessingDrawing" xmlns:wp="http://schemas.openxmlformats.org/drawingml/2006/wordprocessingDrawing" xmlns:w10="urn:schemas-microsoft-com:office:word" xmlns:w="http://schemas.openxmlformats.org/wordprocessingml/2006/main" xmlns:w14="http://schemas.microsoft.com/office/word/2010/wordml" xmlns:w15="http://schemas.microsoft.com/office/word/2012/wordml" xmlns:w16cex="http://schemas.microsoft.com/office/word/2018/wordml/cex" xmlns:w16cid="http://schemas.microsoft.com/office/word/2016/wordml/cid" xmlns:w16="http://schemas.microsoft.com/office/word/2018/wordml" xmlns:w16se="http://schemas.microsoft.com/office/word/2015/wordml/symex" xmlns:wpg="http://schemas.microsoft.com/office/word/2010/wordprocessingGroup" xmlns:wpi="http://schemas.microsoft.com/office/word/2010/wordprocessingInk" xmlns:wne="http://schemas.microsoft.com/office/word/2006/wordml" xmlns:wps="http://schemas.microsoft.com/office/word/2010/wordprocessingShape" mc:Ignorable="w14 w15 w16se w16cid w16 w16cex wp14">
   <w:endnote w:type="separator" w:id="-1">
     <w:p>
       <w:pPr>
@@ -3393,7 +3379,7 @@
 </file>
 
 <file path=word/footer1.xml><?xml version="1.0" encoding="utf-8"?>
-<w:ftr xmlns:wpc="http://schemas.microsoft.com/office/word/2010/wordprocessingCanvas" xmlns:cx="http://schemas.microsoft.com/office/drawing/2014/chartex" xmlns:cx1="http://schemas.microsoft.com/office/drawing/2015/9/8/chartex" xmlns:cx2="http://schemas.microsoft.com/office/drawing/2015/10/21/chartex" xmlns:cx3="http://schemas.microsoft.com/office/drawing/2016/5/9/chartex" xmlns:cx4="http://schemas.microsoft.com/office/drawing/2016/5/10/chartex" xmlns:cx5="http://schemas.microsoft.com/office/drawing/2016/5/11/chartex" xmlns:cx6="http://schemas.microsoft.com/office/drawing/2016/5/12/chartex" xmlns:cx7="http://schemas.microsoft.com/office/drawing/2016/5/13/chartex" xmlns:cx8="http://schemas.microsoft.com/office/drawing/2016/5/14/chartex" xmlns:mc="http://schemas.openxmlformats.org/markup-compatibility/2006" xmlns:aink="http://schemas.microsoft.com/office/drawing/2016/ink" xmlns:am3d="http://schemas.microsoft.com/office/drawing/2017/model3d" xmlns:o="urn:schemas-microsoft-com:office:office" xmlns:r="http://schemas.openxmlformats.org/officeDocument/2006/relationships" xmlns:m="http://schemas.openxmlformats.org/officeDocument/2006/math" xmlns:v="urn:schemas-microsoft-com:vml" xmlns:wp14="http://schemas.microsoft.com/office/word/2010/wordprocessingDrawing" xmlns:wp="http://schemas.openxmlformats.org/drawingml/2006/wordprocessingDrawing" xmlns:w10="urn:schemas-microsoft-com:office:word" xmlns:w="http://schemas.openxmlformats.org/wordprocessingml/2006/main" xmlns:w14="http://schemas.microsoft.com/office/word/2010/wordml" xmlns:w15="http://schemas.microsoft.com/office/word/2012/wordml" xmlns:w16cid="http://schemas.microsoft.com/office/word/2016/wordml/cid" xmlns:w16se="http://schemas.microsoft.com/office/word/2015/wordml/symex" xmlns:wpg="http://schemas.microsoft.com/office/word/2010/wordprocessingGroup" xmlns:wpi="http://schemas.microsoft.com/office/word/2010/wordprocessingInk" xmlns:wne="http://schemas.microsoft.com/office/word/2006/wordml" xmlns:wps="http://schemas.microsoft.com/office/word/2010/wordprocessingShape" mc:Ignorable="w14 w15 w16se w16cid wp14">
+<w:ftr xmlns:wpc="http://schemas.microsoft.com/office/word/2010/wordprocessingCanvas" xmlns:cx="http://schemas.microsoft.com/office/drawing/2014/chartex" xmlns:cx1="http://schemas.microsoft.com/office/drawing/2015/9/8/chartex" xmlns:cx2="http://schemas.microsoft.com/office/drawing/2015/10/21/chartex" xmlns:cx3="http://schemas.microsoft.com/office/drawing/2016/5/9/chartex" xmlns:cx4="http://schemas.microsoft.com/office/drawing/2016/5/10/chartex" xmlns:cx5="http://schemas.microsoft.com/office/drawing/2016/5/11/chartex" xmlns:cx6="http://schemas.microsoft.com/office/drawing/2016/5/12/chartex" xmlns:cx7="http://schemas.microsoft.com/office/drawing/2016/5/13/chartex" xmlns:cx8="http://schemas.microsoft.com/office/drawing/2016/5/14/chartex" xmlns:mc="http://schemas.openxmlformats.org/markup-compatibility/2006" xmlns:aink="http://schemas.microsoft.com/office/drawing/2016/ink" xmlns:am3d="http://schemas.microsoft.com/office/drawing/2017/model3d" xmlns:o="urn:schemas-microsoft-com:office:office" xmlns:r="http://schemas.openxmlformats.org/officeDocument/2006/relationships" xmlns:m="http://schemas.openxmlformats.org/officeDocument/2006/math" xmlns:v="urn:schemas-microsoft-com:vml" xmlns:wp14="http://schemas.microsoft.com/office/word/2010/wordprocessingDrawing" xmlns:wp="http://schemas.openxmlformats.org/drawingml/2006/wordprocessingDrawing" xmlns:w10="urn:schemas-microsoft-com:office:word" xmlns:w="http://schemas.openxmlformats.org/wordprocessingml/2006/main" xmlns:w14="http://schemas.microsoft.com/office/word/2010/wordml" xmlns:w15="http://schemas.microsoft.com/office/word/2012/wordml" xmlns:w16cex="http://schemas.microsoft.com/office/word/2018/wordml/cex" xmlns:w16cid="http://schemas.microsoft.com/office/word/2016/wordml/cid" xmlns:w16="http://schemas.microsoft.com/office/word/2018/wordml" xmlns:w16se="http://schemas.microsoft.com/office/word/2015/wordml/symex" xmlns:wpg="http://schemas.microsoft.com/office/word/2010/wordprocessingGroup" xmlns:wpi="http://schemas.microsoft.com/office/word/2010/wordprocessingInk" xmlns:wne="http://schemas.microsoft.com/office/word/2006/wordml" xmlns:wps="http://schemas.microsoft.com/office/word/2010/wordprocessingShape" mc:Ignorable="w14 w15 w16se w16cid w16 w16cex wp14">
   <w:p>
     <w:pPr>
       <w:pStyle w:val="Footer"/>
@@ -3574,7 +3560,7 @@
                               <w:szCs w:val="17"/>
                             </w:rPr>
                           </w:pPr>
-                          <w:bookmarkStart w:id="2" w:name="_Hlk24191091"/>
+                          <w:bookmarkStart w:id="1" w:name="_Hlk24191091"/>
                           <w:r>
                             <w:rPr>
                               <w:sz w:val="17"/>
@@ -3692,7 +3678,7 @@
                             <w:t>.</w:t>
                           </w:r>
                         </w:p>
-                        <w:bookmarkEnd w:id="2"/>
+                        <w:bookmarkEnd w:id="1"/>
                         <w:p>
                           <w:pPr>
                             <w:spacing w:line="240" w:lineRule="auto"/>
@@ -4430,7 +4416,7 @@
                                   </pic:cNvPicPr>
                                 </pic:nvPicPr>
                                 <pic:blipFill>
-                                  <a:blip r:embed="rId2">
+                                  <a:blip r:embed="rId21">
                                     <a:extLst>
                                       <a:ext uri="{28A0092B-C50C-407E-A947-70E740481C1C}">
                                         <a14:useLocalDpi xmlns:a14="http://schemas.microsoft.com/office/drawing/2010/main" val="0"/>
@@ -4479,7 +4465,7 @@
                           <wp:extent cx="180000" cy="180000"/>
                           <wp:effectExtent l="0" t="0" r="0" b="0"/>
                           <wp:docPr id="2" name="Picture 2">
-                            <a:hlinkClick xmlns:a="http://schemas.openxmlformats.org/drawingml/2006/main" r:id="rId3"/>
+                            <a:hlinkClick xmlns:a="http://schemas.openxmlformats.org/drawingml/2006/main" r:id="rId22"/>
                           </wp:docPr>
                           <wp:cNvGraphicFramePr>
                             <a:graphicFrameLocks xmlns:a="http://schemas.openxmlformats.org/drawingml/2006/main" noChangeAspect="1"/>
@@ -4489,14 +4475,14 @@
                               <pic:pic xmlns:pic="http://schemas.openxmlformats.org/drawingml/2006/picture">
                                 <pic:nvPicPr>
                                   <pic:cNvPr id="2" name="Picture 2">
-                                    <a:hlinkClick r:id="rId3"/>
+                                    <a:hlinkClick r:id="rId22"/>
                                   </pic:cNvPr>
                                   <pic:cNvPicPr>
                                     <a:picLocks noChangeAspect="1" noChangeArrowheads="1"/>
                                   </pic:cNvPicPr>
                                 </pic:nvPicPr>
                                 <pic:blipFill>
-                                  <a:blip r:embed="rId4">
+                                  <a:blip r:embed="rId23">
                                     <a:extLst>
                                       <a:ext uri="{28A0092B-C50C-407E-A947-70E740481C1C}">
                                         <a14:useLocalDpi xmlns:a14="http://schemas.microsoft.com/office/drawing/2010/main" val="0"/>
@@ -4545,7 +4531,7 @@
                           <wp:extent cx="180000" cy="180000"/>
                           <wp:effectExtent l="0" t="0" r="0" b="0"/>
                           <wp:docPr id="5" name="Picture 5" title="Software University @ Facebook">
-                            <a:hlinkClick xmlns:a="http://schemas.openxmlformats.org/drawingml/2006/main" r:id="rId5"/>
+                            <a:hlinkClick xmlns:a="http://schemas.openxmlformats.org/drawingml/2006/main" r:id="rId24"/>
                           </wp:docPr>
                           <wp:cNvGraphicFramePr>
                             <a:graphicFrameLocks xmlns:a="http://schemas.openxmlformats.org/drawingml/2006/main" noChangeAspect="1"/>
@@ -4555,12 +4541,12 @@
                               <pic:pic xmlns:pic="http://schemas.openxmlformats.org/drawingml/2006/picture">
                                 <pic:nvPicPr>
                                   <pic:cNvPr id="5" name="Picture 5" title="Software University @ Facebook">
-                                    <a:hlinkClick r:id="rId5"/>
+                                    <a:hlinkClick r:id="rId24"/>
                                   </pic:cNvPr>
                                   <pic:cNvPicPr/>
                                 </pic:nvPicPr>
                                 <pic:blipFill>
-                                  <a:blip r:embed="rId6"/>
+                                  <a:blip r:embed="rId25"/>
                                   <a:stretch>
                                     <a:fillRect/>
                                   </a:stretch>
@@ -4598,7 +4584,7 @@
                           <wp:extent cx="180000" cy="180000"/>
                           <wp:effectExtent l="0" t="0" r="0" b="0"/>
                           <wp:docPr id="20" name="Picture 20">
-                            <a:hlinkClick xmlns:a="http://schemas.openxmlformats.org/drawingml/2006/main" r:id="rId7"/>
+                            <a:hlinkClick xmlns:a="http://schemas.openxmlformats.org/drawingml/2006/main" r:id="rId26"/>
                           </wp:docPr>
                           <wp:cNvGraphicFramePr>
                             <a:graphicFrameLocks xmlns:a="http://schemas.openxmlformats.org/drawingml/2006/main" noChangeAspect="1"/>
@@ -4608,20 +4594,20 @@
                               <pic:pic xmlns:pic="http://schemas.openxmlformats.org/drawingml/2006/picture">
                                 <pic:nvPicPr>
                                   <pic:cNvPr id="20" name="Picture 20">
-                                    <a:hlinkClick r:id="rId7"/>
+                                    <a:hlinkClick r:id="rId26"/>
                                   </pic:cNvPr>
                                   <pic:cNvPicPr>
                                     <a:picLocks noChangeAspect="1" noChangeArrowheads="1"/>
                                   </pic:cNvPicPr>
                                 </pic:nvPicPr>
                                 <pic:blipFill>
-                                  <a:blip r:embed="rId8">
+                                  <a:blip r:embed="rId27">
                                     <a:extLst>
                                       <a:ext uri="{28A0092B-C50C-407E-A947-70E740481C1C}">
                                         <a14:useLocalDpi xmlns:a14="http://schemas.microsoft.com/office/drawing/2010/main" val="0"/>
                                       </a:ext>
                                       <a:ext uri="{837473B0-CC2E-450A-ABE3-18F120FF3D39}">
-                                        <a1611:picAttrSrcUrl xmlns:a1611="http://schemas.microsoft.com/office/drawing/2016/11/main" r:id="rId9"/>
+                                        <a1611:picAttrSrcUrl xmlns:a1611="http://schemas.microsoft.com/office/drawing/2016/11/main" r:id="rId28"/>
                                       </a:ext>
                                     </a:extLst>
                                   </a:blip>
@@ -4667,7 +4653,7 @@
                           <wp:extent cx="180000" cy="180000"/>
                           <wp:effectExtent l="0" t="0" r="0" b="0"/>
                           <wp:docPr id="7" name="Picture 7" title="Software University @ Twitter">
-                            <a:hlinkClick xmlns:a="http://schemas.openxmlformats.org/drawingml/2006/main" r:id="rId10"/>
+                            <a:hlinkClick xmlns:a="http://schemas.openxmlformats.org/drawingml/2006/main" r:id="rId29"/>
                           </wp:docPr>
                           <wp:cNvGraphicFramePr>
                             <a:graphicFrameLocks xmlns:a="http://schemas.openxmlformats.org/drawingml/2006/main" noChangeAspect="1"/>
@@ -4677,12 +4663,12 @@
                               <pic:pic xmlns:pic="http://schemas.openxmlformats.org/drawingml/2006/picture">
                                 <pic:nvPicPr>
                                   <pic:cNvPr id="7" name="Picture 7" title="Software University @ Twitter">
-                                    <a:hlinkClick r:id="rId10"/>
+                                    <a:hlinkClick r:id="rId29"/>
                                   </pic:cNvPr>
                                   <pic:cNvPicPr/>
                                 </pic:nvPicPr>
                                 <pic:blipFill>
-                                  <a:blip r:embed="rId11"/>
+                                  <a:blip r:embed="rId30"/>
                                   <a:stretch>
                                     <a:fillRect/>
                                   </a:stretch>
@@ -4720,7 +4706,7 @@
                           <wp:extent cx="180000" cy="180000"/>
                           <wp:effectExtent l="0" t="0" r="0" b="0"/>
                           <wp:docPr id="17" name="Picture 17" title="Software University @ YouTube">
-                            <a:hlinkClick xmlns:a="http://schemas.openxmlformats.org/drawingml/2006/main" r:id="rId12"/>
+                            <a:hlinkClick xmlns:a="http://schemas.openxmlformats.org/drawingml/2006/main" r:id="rId31"/>
                           </wp:docPr>
                           <wp:cNvGraphicFramePr>
                             <a:graphicFrameLocks xmlns:a="http://schemas.openxmlformats.org/drawingml/2006/main" noChangeAspect="1"/>
@@ -4730,12 +4716,12 @@
                               <pic:pic xmlns:pic="http://schemas.openxmlformats.org/drawingml/2006/picture">
                                 <pic:nvPicPr>
                                   <pic:cNvPr id="17" name="Picture 17" title="Software University @ YouTube">
-                                    <a:hlinkClick r:id="rId12"/>
+                                    <a:hlinkClick r:id="rId31"/>
                                   </pic:cNvPr>
                                   <pic:cNvPicPr/>
                                 </pic:nvPicPr>
                                 <pic:blipFill>
-                                  <a:blip r:embed="rId13"/>
+                                  <a:blip r:embed="rId32"/>
                                   <a:stretch>
                                     <a:fillRect/>
                                   </a:stretch>
@@ -4773,7 +4759,7 @@
                           <wp:extent cx="180000" cy="180000"/>
                           <wp:effectExtent l="0" t="0" r="0" b="0"/>
                           <wp:docPr id="21" name="Picture 21">
-                            <a:hlinkClick xmlns:a="http://schemas.openxmlformats.org/drawingml/2006/main" r:id="rId14"/>
+                            <a:hlinkClick xmlns:a="http://schemas.openxmlformats.org/drawingml/2006/main" r:id="rId33"/>
                           </wp:docPr>
                           <wp:cNvGraphicFramePr>
                             <a:graphicFrameLocks xmlns:a="http://schemas.openxmlformats.org/drawingml/2006/main" noChangeAspect="1"/>
@@ -4783,14 +4769,14 @@
                               <pic:pic xmlns:pic="http://schemas.openxmlformats.org/drawingml/2006/picture">
                                 <pic:nvPicPr>
                                   <pic:cNvPr id="21" name="Picture 21">
-                                    <a:hlinkClick r:id="rId14"/>
+                                    <a:hlinkClick r:id="rId33"/>
                                   </pic:cNvPr>
                                   <pic:cNvPicPr>
                                     <a:picLocks noChangeAspect="1" noChangeArrowheads="1"/>
                                   </pic:cNvPicPr>
                                 </pic:nvPicPr>
                                 <pic:blipFill rotWithShape="1">
-                                  <a:blip r:embed="rId15">
+                                  <a:blip r:embed="rId34">
                                     <a:extLst>
                                       <a:ext uri="{28A0092B-C50C-407E-A947-70E740481C1C}">
                                         <a14:useLocalDpi xmlns:a14="http://schemas.microsoft.com/office/drawing/2010/main" val="0"/>
@@ -4842,7 +4828,7 @@
                           <wp:extent cx="180000" cy="180000"/>
                           <wp:effectExtent l="0" t="0" r="0" b="0"/>
                           <wp:docPr id="22" name="Picture 22">
-                            <a:hlinkClick xmlns:a="http://schemas.openxmlformats.org/drawingml/2006/main" r:id="rId16"/>
+                            <a:hlinkClick xmlns:a="http://schemas.openxmlformats.org/drawingml/2006/main" r:id="rId35"/>
                           </wp:docPr>
                           <wp:cNvGraphicFramePr>
                             <a:graphicFrameLocks xmlns:a="http://schemas.openxmlformats.org/drawingml/2006/main" noChangeAspect="1"/>
@@ -4852,14 +4838,14 @@
                               <pic:pic xmlns:pic="http://schemas.openxmlformats.org/drawingml/2006/picture">
                                 <pic:nvPicPr>
                                   <pic:cNvPr id="22" name="Picture 22">
-                                    <a:hlinkClick r:id="rId16"/>
+                                    <a:hlinkClick r:id="rId35"/>
                                   </pic:cNvPr>
                                   <pic:cNvPicPr>
                                     <a:picLocks noChangeAspect="1" noChangeArrowheads="1"/>
                                   </pic:cNvPicPr>
                                 </pic:nvPicPr>
                                 <pic:blipFill>
-                                  <a:blip r:embed="rId17">
+                                  <a:blip r:embed="rId36">
                                     <a:extLst>
                                       <a:ext uri="{28A0092B-C50C-407E-A947-70E740481C1C}">
                                         <a14:useLocalDpi xmlns:a14="http://schemas.microsoft.com/office/drawing/2010/main" val="0"/>
@@ -4908,7 +4894,7 @@
                           <wp:extent cx="180000" cy="180000"/>
                           <wp:effectExtent l="0" t="0" r="0" b="0"/>
                           <wp:docPr id="23" name="Picture 23" title="Software University: Email Us">
-                            <a:hlinkClick xmlns:a="http://schemas.openxmlformats.org/drawingml/2006/main" r:id="rId18"/>
+                            <a:hlinkClick xmlns:a="http://schemas.openxmlformats.org/drawingml/2006/main" r:id="rId37"/>
                           </wp:docPr>
                           <wp:cNvGraphicFramePr>
                             <a:graphicFrameLocks xmlns:a="http://schemas.openxmlformats.org/drawingml/2006/main" noChangeAspect="1"/>
@@ -4918,12 +4904,12 @@
                               <pic:pic xmlns:pic="http://schemas.openxmlformats.org/drawingml/2006/picture">
                                 <pic:nvPicPr>
                                   <pic:cNvPr id="23" name="Picture 23" title="Software University: Email Us">
-                                    <a:hlinkClick r:id="rId18"/>
+                                    <a:hlinkClick r:id="rId37"/>
                                   </pic:cNvPr>
                                   <pic:cNvPicPr/>
                                 </pic:nvPicPr>
                                 <pic:blipFill>
-                                  <a:blip r:embed="rId19"/>
+                                  <a:blip r:embed="rId38"/>
                                   <a:stretch>
                                     <a:fillRect/>
                                   </a:stretch>
@@ -4985,7 +4971,7 @@
                   </pic:cNvPicPr>
                 </pic:nvPicPr>
                 <pic:blipFill>
-                  <a:blip r:embed="rId21">
+                  <a:blip r:embed="rId39">
                     <a:extLst>
                       <a:ext uri="{28A0092B-C50C-407E-A947-70E740481C1C}">
                         <a14:useLocalDpi xmlns:a14="http://schemas.microsoft.com/office/drawing/2010/main" val="0"/>
@@ -5381,7 +5367,7 @@
 </file>
 
 <file path=word/footnotes.xml><?xml version="1.0" encoding="utf-8"?>
-<w:footnotes xmlns:wpc="http://schemas.microsoft.com/office/word/2010/wordprocessingCanvas" xmlns:cx="http://schemas.microsoft.com/office/drawing/2014/chartex" xmlns:cx1="http://schemas.microsoft.com/office/drawing/2015/9/8/chartex" xmlns:cx2="http://schemas.microsoft.com/office/drawing/2015/10/21/chartex" xmlns:cx3="http://schemas.microsoft.com/office/drawing/2016/5/9/chartex" xmlns:cx4="http://schemas.microsoft.com/office/drawing/2016/5/10/chartex" xmlns:cx5="http://schemas.microsoft.com/office/drawing/2016/5/11/chartex" xmlns:cx6="http://schemas.microsoft.com/office/drawing/2016/5/12/chartex" xmlns:cx7="http://schemas.microsoft.com/office/drawing/2016/5/13/chartex" xmlns:cx8="http://schemas.microsoft.com/office/drawing/2016/5/14/chartex" xmlns:mc="http://schemas.openxmlformats.org/markup-compatibility/2006" xmlns:aink="http://schemas.microsoft.com/office/drawing/2016/ink" xmlns:am3d="http://schemas.microsoft.com/office/drawing/2017/model3d" xmlns:o="urn:schemas-microsoft-com:office:office" xmlns:r="http://schemas.openxmlformats.org/officeDocument/2006/relationships" xmlns:m="http://schemas.openxmlformats.org/officeDocument/2006/math" xmlns:v="urn:schemas-microsoft-com:vml" xmlns:wp14="http://schemas.microsoft.com/office/word/2010/wordprocessingDrawing" xmlns:wp="http://schemas.openxmlformats.org/drawingml/2006/wordprocessingDrawing" xmlns:w10="urn:schemas-microsoft-com:office:word" xmlns:w="http://schemas.openxmlformats.org/wordprocessingml/2006/main" xmlns:w14="http://schemas.microsoft.com/office/word/2010/wordml" xmlns:w15="http://schemas.microsoft.com/office/word/2012/wordml" xmlns:w16cid="http://schemas.microsoft.com/office/word/2016/wordml/cid" xmlns:w16se="http://schemas.microsoft.com/office/word/2015/wordml/symex" xmlns:wpg="http://schemas.microsoft.com/office/word/2010/wordprocessingGroup" xmlns:wpi="http://schemas.microsoft.com/office/word/2010/wordprocessingInk" xmlns:wne="http://schemas.microsoft.com/office/word/2006/wordml" xmlns:wps="http://schemas.microsoft.com/office/word/2010/wordprocessingShape" mc:Ignorable="w14 w15 w16se w16cid wp14">
+<w:footnotes xmlns:wpc="http://schemas.microsoft.com/office/word/2010/wordprocessingCanvas" xmlns:cx="http://schemas.microsoft.com/office/drawing/2014/chartex" xmlns:cx1="http://schemas.microsoft.com/office/drawing/2015/9/8/chartex" xmlns:cx2="http://schemas.microsoft.com/office/drawing/2015/10/21/chartex" xmlns:cx3="http://schemas.microsoft.com/office/drawing/2016/5/9/chartex" xmlns:cx4="http://schemas.microsoft.com/office/drawing/2016/5/10/chartex" xmlns:cx5="http://schemas.microsoft.com/office/drawing/2016/5/11/chartex" xmlns:cx6="http://schemas.microsoft.com/office/drawing/2016/5/12/chartex" xmlns:cx7="http://schemas.microsoft.com/office/drawing/2016/5/13/chartex" xmlns:cx8="http://schemas.microsoft.com/office/drawing/2016/5/14/chartex" xmlns:mc="http://schemas.openxmlformats.org/markup-compatibility/2006" xmlns:aink="http://schemas.microsoft.com/office/drawing/2016/ink" xmlns:am3d="http://schemas.microsoft.com/office/drawing/2017/model3d" xmlns:o="urn:schemas-microsoft-com:office:office" xmlns:r="http://schemas.openxmlformats.org/officeDocument/2006/relationships" xmlns:m="http://schemas.openxmlformats.org/officeDocument/2006/math" xmlns:v="urn:schemas-microsoft-com:vml" xmlns:wp14="http://schemas.microsoft.com/office/word/2010/wordprocessingDrawing" xmlns:wp="http://schemas.openxmlformats.org/drawingml/2006/wordprocessingDrawing" xmlns:w10="urn:schemas-microsoft-com:office:word" xmlns:w="http://schemas.openxmlformats.org/wordprocessingml/2006/main" xmlns:w14="http://schemas.microsoft.com/office/word/2010/wordml" xmlns:w15="http://schemas.microsoft.com/office/word/2012/wordml" xmlns:w16cex="http://schemas.microsoft.com/office/word/2018/wordml/cex" xmlns:w16cid="http://schemas.microsoft.com/office/word/2016/wordml/cid" xmlns:w16="http://schemas.microsoft.com/office/word/2018/wordml" xmlns:w16se="http://schemas.microsoft.com/office/word/2015/wordml/symex" xmlns:wpg="http://schemas.microsoft.com/office/word/2010/wordprocessingGroup" xmlns:wpi="http://schemas.microsoft.com/office/word/2010/wordprocessingInk" xmlns:wne="http://schemas.microsoft.com/office/word/2006/wordml" xmlns:wps="http://schemas.microsoft.com/office/word/2010/wordprocessingShape" mc:Ignorable="w14 w15 w16se w16cid w16 w16cex wp14">
   <w:footnote w:type="separator" w:id="-1">
     <w:p>
       <w:pPr>
@@ -5406,7 +5392,7 @@
 </file>
 
 <file path=word/header1.xml><?xml version="1.0" encoding="utf-8"?>
-<w:hdr xmlns:wpc="http://schemas.microsoft.com/office/word/2010/wordprocessingCanvas" xmlns:cx="http://schemas.microsoft.com/office/drawing/2014/chartex" xmlns:cx1="http://schemas.microsoft.com/office/drawing/2015/9/8/chartex" xmlns:cx2="http://schemas.microsoft.com/office/drawing/2015/10/21/chartex" xmlns:cx3="http://schemas.microsoft.com/office/drawing/2016/5/9/chartex" xmlns:cx4="http://schemas.microsoft.com/office/drawing/2016/5/10/chartex" xmlns:cx5="http://schemas.microsoft.com/office/drawing/2016/5/11/chartex" xmlns:cx6="http://schemas.microsoft.com/office/drawing/2016/5/12/chartex" xmlns:cx7="http://schemas.microsoft.com/office/drawing/2016/5/13/chartex" xmlns:cx8="http://schemas.microsoft.com/office/drawing/2016/5/14/chartex" xmlns:mc="http://schemas.openxmlformats.org/markup-compatibility/2006" xmlns:aink="http://schemas.microsoft.com/office/drawing/2016/ink" xmlns:am3d="http://schemas.microsoft.com/office/drawing/2017/model3d" xmlns:o="urn:schemas-microsoft-com:office:office" xmlns:r="http://schemas.openxmlformats.org/officeDocument/2006/relationships" xmlns:m="http://schemas.openxmlformats.org/officeDocument/2006/math" xmlns:v="urn:schemas-microsoft-com:vml" xmlns:wp14="http://schemas.microsoft.com/office/word/2010/wordprocessingDrawing" xmlns:wp="http://schemas.openxmlformats.org/drawingml/2006/wordprocessingDrawing" xmlns:w10="urn:schemas-microsoft-com:office:word" xmlns:w="http://schemas.openxmlformats.org/wordprocessingml/2006/main" xmlns:w14="http://schemas.microsoft.com/office/word/2010/wordml" xmlns:w15="http://schemas.microsoft.com/office/word/2012/wordml" xmlns:w16cid="http://schemas.microsoft.com/office/word/2016/wordml/cid" xmlns:w16se="http://schemas.microsoft.com/office/word/2015/wordml/symex" xmlns:wpg="http://schemas.microsoft.com/office/word/2010/wordprocessingGroup" xmlns:wpi="http://schemas.microsoft.com/office/word/2010/wordprocessingInk" xmlns:wne="http://schemas.microsoft.com/office/word/2006/wordml" xmlns:wps="http://schemas.microsoft.com/office/word/2010/wordprocessingShape" mc:Ignorable="w14 w15 w16se w16cid wp14">
+<w:hdr xmlns:wpc="http://schemas.microsoft.com/office/word/2010/wordprocessingCanvas" xmlns:cx="http://schemas.microsoft.com/office/drawing/2014/chartex" xmlns:cx1="http://schemas.microsoft.com/office/drawing/2015/9/8/chartex" xmlns:cx2="http://schemas.microsoft.com/office/drawing/2015/10/21/chartex" xmlns:cx3="http://schemas.microsoft.com/office/drawing/2016/5/9/chartex" xmlns:cx4="http://schemas.microsoft.com/office/drawing/2016/5/10/chartex" xmlns:cx5="http://schemas.microsoft.com/office/drawing/2016/5/11/chartex" xmlns:cx6="http://schemas.microsoft.com/office/drawing/2016/5/12/chartex" xmlns:cx7="http://schemas.microsoft.com/office/drawing/2016/5/13/chartex" xmlns:cx8="http://schemas.microsoft.com/office/drawing/2016/5/14/chartex" xmlns:mc="http://schemas.openxmlformats.org/markup-compatibility/2006" xmlns:aink="http://schemas.microsoft.com/office/drawing/2016/ink" xmlns:am3d="http://schemas.microsoft.com/office/drawing/2017/model3d" xmlns:o="urn:schemas-microsoft-com:office:office" xmlns:r="http://schemas.openxmlformats.org/officeDocument/2006/relationships" xmlns:m="http://schemas.openxmlformats.org/officeDocument/2006/math" xmlns:v="urn:schemas-microsoft-com:vml" xmlns:wp14="http://schemas.microsoft.com/office/word/2010/wordprocessingDrawing" xmlns:wp="http://schemas.openxmlformats.org/drawingml/2006/wordprocessingDrawing" xmlns:w10="urn:schemas-microsoft-com:office:word" xmlns:w="http://schemas.openxmlformats.org/wordprocessingml/2006/main" xmlns:w14="http://schemas.microsoft.com/office/word/2010/wordml" xmlns:w15="http://schemas.microsoft.com/office/word/2012/wordml" xmlns:w16cex="http://schemas.microsoft.com/office/word/2018/wordml/cex" xmlns:w16cid="http://schemas.microsoft.com/office/word/2016/wordml/cid" xmlns:w16="http://schemas.microsoft.com/office/word/2018/wordml" xmlns:w16se="http://schemas.microsoft.com/office/word/2015/wordml/symex" xmlns:wpg="http://schemas.microsoft.com/office/word/2010/wordprocessingGroup" xmlns:wpi="http://schemas.microsoft.com/office/word/2010/wordprocessingInk" xmlns:wne="http://schemas.microsoft.com/office/word/2006/wordml" xmlns:wps="http://schemas.microsoft.com/office/word/2010/wordprocessingShape" mc:Ignorable="w14 w15 w16se w16cid w16 w16cex wp14">
   <w:p>
     <w:pPr>
       <w:pStyle w:val="Header"/>
@@ -5417,7 +5403,7 @@
 </file>
 
 <file path=word/numbering.xml><?xml version="1.0" encoding="utf-8"?>
-<w:numbering xmlns:wpc="http://schemas.microsoft.com/office/word/2010/wordprocessingCanvas" xmlns:cx="http://schemas.microsoft.com/office/drawing/2014/chartex" xmlns:cx1="http://schemas.microsoft.com/office/drawing/2015/9/8/chartex" xmlns:cx2="http://schemas.microsoft.com/office/drawing/2015/10/21/chartex" xmlns:cx3="http://schemas.microsoft.com/office/drawing/2016/5/9/chartex" xmlns:cx4="http://schemas.microsoft.com/office/drawing/2016/5/10/chartex" xmlns:cx5="http://schemas.microsoft.com/office/drawing/2016/5/11/chartex" xmlns:cx6="http://schemas.microsoft.com/office/drawing/2016/5/12/chartex" xmlns:cx7="http://schemas.microsoft.com/office/drawing/2016/5/13/chartex" xmlns:cx8="http://schemas.microsoft.com/office/drawing/2016/5/14/chartex" xmlns:mc="http://schemas.openxmlformats.org/markup-compatibility/2006" xmlns:aink="http://schemas.microsoft.com/office/drawing/2016/ink" xmlns:am3d="http://schemas.microsoft.com/office/drawing/2017/model3d" xmlns:o="urn:schemas-microsoft-com:office:office" xmlns:r="http://schemas.openxmlformats.org/officeDocument/2006/relationships" xmlns:m="http://schemas.openxmlformats.org/officeDocument/2006/math" xmlns:v="urn:schemas-microsoft-com:vml" xmlns:wp14="http://schemas.microsoft.com/office/word/2010/wordprocessingDrawing" xmlns:wp="http://schemas.openxmlformats.org/drawingml/2006/wordprocessingDrawing" xmlns:w10="urn:schemas-microsoft-com:office:word" xmlns:w="http://schemas.openxmlformats.org/wordprocessingml/2006/main" xmlns:w14="http://schemas.microsoft.com/office/word/2010/wordml" xmlns:w15="http://schemas.microsoft.com/office/word/2012/wordml" xmlns:w16cid="http://schemas.microsoft.com/office/word/2016/wordml/cid" xmlns:w16se="http://schemas.microsoft.com/office/word/2015/wordml/symex" xmlns:wpg="http://schemas.microsoft.com/office/word/2010/wordprocessingGroup" xmlns:wpi="http://schemas.microsoft.com/office/word/2010/wordprocessingInk" xmlns:wne="http://schemas.microsoft.com/office/word/2006/wordml" xmlns:wps="http://schemas.microsoft.com/office/word/2010/wordprocessingShape" mc:Ignorable="w14 w15 w16se w16cid wp14">
+<w:numbering xmlns:wpc="http://schemas.microsoft.com/office/word/2010/wordprocessingCanvas" xmlns:cx="http://schemas.microsoft.com/office/drawing/2014/chartex" xmlns:cx1="http://schemas.microsoft.com/office/drawing/2015/9/8/chartex" xmlns:cx2="http://schemas.microsoft.com/office/drawing/2015/10/21/chartex" xmlns:cx3="http://schemas.microsoft.com/office/drawing/2016/5/9/chartex" xmlns:cx4="http://schemas.microsoft.com/office/drawing/2016/5/10/chartex" xmlns:cx5="http://schemas.microsoft.com/office/drawing/2016/5/11/chartex" xmlns:cx6="http://schemas.microsoft.com/office/drawing/2016/5/12/chartex" xmlns:cx7="http://schemas.microsoft.com/office/drawing/2016/5/13/chartex" xmlns:cx8="http://schemas.microsoft.com/office/drawing/2016/5/14/chartex" xmlns:mc="http://schemas.openxmlformats.org/markup-compatibility/2006" xmlns:aink="http://schemas.microsoft.com/office/drawing/2016/ink" xmlns:am3d="http://schemas.microsoft.com/office/drawing/2017/model3d" xmlns:o="urn:schemas-microsoft-com:office:office" xmlns:r="http://schemas.openxmlformats.org/officeDocument/2006/relationships" xmlns:m="http://schemas.openxmlformats.org/officeDocument/2006/math" xmlns:v="urn:schemas-microsoft-com:vml" xmlns:wp14="http://schemas.microsoft.com/office/word/2010/wordprocessingDrawing" xmlns:wp="http://schemas.openxmlformats.org/drawingml/2006/wordprocessingDrawing" xmlns:w10="urn:schemas-microsoft-com:office:word" xmlns:w="http://schemas.openxmlformats.org/wordprocessingml/2006/main" xmlns:w14="http://schemas.microsoft.com/office/word/2010/wordml" xmlns:w15="http://schemas.microsoft.com/office/word/2012/wordml" xmlns:w16cex="http://schemas.microsoft.com/office/word/2018/wordml/cex" xmlns:w16cid="http://schemas.microsoft.com/office/word/2016/wordml/cid" xmlns:w16="http://schemas.microsoft.com/office/word/2018/wordml" xmlns:w16se="http://schemas.microsoft.com/office/word/2015/wordml/symex" xmlns:wpg="http://schemas.microsoft.com/office/word/2010/wordprocessingGroup" xmlns:wpi="http://schemas.microsoft.com/office/word/2010/wordprocessingInk" xmlns:wne="http://schemas.microsoft.com/office/word/2006/wordml" xmlns:wps="http://schemas.microsoft.com/office/word/2010/wordprocessingShape" mc:Ignorable="w14 w15 w16se w16cid w16 w16cex wp14">
   <w:abstractNum w:abstractNumId="0" w15:restartNumberingAfterBreak="0">
     <w:nsid w:val="04E60920"/>
     <w:multiLevelType w:val="hybridMultilevel"/>
@@ -9749,21 +9735,12 @@
   </w:num>
   <w:num w:numId="41">
     <w:abstractNumId w:val="38"/>
-    <w:lvlOverride w:ilvl="0"/>
-    <w:lvlOverride w:ilvl="1"/>
-    <w:lvlOverride w:ilvl="2"/>
-    <w:lvlOverride w:ilvl="3"/>
-    <w:lvlOverride w:ilvl="4"/>
-    <w:lvlOverride w:ilvl="5"/>
-    <w:lvlOverride w:ilvl="6"/>
-    <w:lvlOverride w:ilvl="7"/>
-    <w:lvlOverride w:ilvl="8"/>
   </w:num>
 </w:numbering>
 </file>
 
 <file path=word/styles.xml><?xml version="1.0" encoding="utf-8"?>
-<w:styles xmlns:mc="http://schemas.openxmlformats.org/markup-compatibility/2006" xmlns:r="http://schemas.openxmlformats.org/officeDocument/2006/relationships" xmlns:w="http://schemas.openxmlformats.org/wordprocessingml/2006/main" xmlns:w14="http://schemas.microsoft.com/office/word/2010/wordml" xmlns:w15="http://schemas.microsoft.com/office/word/2012/wordml" xmlns:w16cid="http://schemas.microsoft.com/office/word/2016/wordml/cid" xmlns:w16se="http://schemas.microsoft.com/office/word/2015/wordml/symex" mc:Ignorable="w14 w15 w16se w16cid">
+<w:styles xmlns:mc="http://schemas.openxmlformats.org/markup-compatibility/2006" xmlns:r="http://schemas.openxmlformats.org/officeDocument/2006/relationships" xmlns:w="http://schemas.openxmlformats.org/wordprocessingml/2006/main" xmlns:w14="http://schemas.microsoft.com/office/word/2010/wordml" xmlns:w15="http://schemas.microsoft.com/office/word/2012/wordml" xmlns:w16cex="http://schemas.microsoft.com/office/word/2018/wordml/cex" xmlns:w16cid="http://schemas.microsoft.com/office/word/2016/wordml/cid" xmlns:w16="http://schemas.microsoft.com/office/word/2018/wordml" xmlns:w16se="http://schemas.microsoft.com/office/word/2015/wordml/symex" mc:Ignorable="w14 w15 w16se w16cid w16 w16cex">
   <w:docDefaults>
     <w:rPrDefault>
       <w:rPr>
